--- a/Product Acquiring System.docx
+++ b/Product Acquiring System.docx
@@ -5,7 +5,7 @@
     <w:p>
       <w:pPr>
         <w:spacing w:after="240" w:before="240" w:lineRule="auto"/>
-        <w:ind w:left="1440" w:firstLine="720"/>
+        <w:ind w:left="1440" w:firstLine="0"/>
         <w:jc w:val="left"/>
         <w:rPr>
           <w:rFonts w:ascii="Times New Roman" w:cs="Times New Roman" w:eastAsia="Times New Roman" w:hAnsi="Times New Roman"/>
@@ -362,7 +362,6 @@
         <w:tblStyle w:val="Table1"/>
         <w:tblW w:w="9585.0" w:type="dxa"/>
         <w:jc w:val="left"/>
-        <w:tblInd w:w="100.0" w:type="pct"/>
         <w:tblBorders>
           <w:top w:color="000000" w:space="0" w:sz="0" w:val="nil"/>
           <w:left w:color="000000" w:space="0" w:sz="0" w:val="nil"/>
@@ -1016,7 +1015,7 @@
                 <w:rFonts w:ascii="Times New Roman" w:cs="Times New Roman" w:eastAsia="Times New Roman" w:hAnsi="Times New Roman"/>
                 <w:rtl w:val="0"/>
               </w:rPr>
-              <w:t xml:space="preserve">09/24/2022</w:t>
+              <w:t xml:space="preserve">09/23/2022</w:t>
             </w:r>
           </w:p>
         </w:tc>
@@ -1050,7 +1049,7 @@
                 <w:rFonts w:ascii="Times New Roman" w:cs="Times New Roman" w:eastAsia="Times New Roman" w:hAnsi="Times New Roman"/>
                 <w:rtl w:val="0"/>
               </w:rPr>
-              <w:t xml:space="preserve">2.1</w:t>
+              <w:t xml:space="preserve">3.0</w:t>
             </w:r>
           </w:p>
         </w:tc>
@@ -1123,6 +1122,149 @@
           </w:p>
         </w:tc>
       </w:tr>
+      <w:tr>
+        <w:trPr>
+          <w:cantSplit w:val="0"/>
+          <w:trHeight w:val="349.91999999999996" w:hRule="atLeast"/>
+          <w:tblHeader w:val="0"/>
+        </w:trPr>
+        <w:tc>
+          <w:tcPr>
+            <w:tcBorders>
+              <w:top w:color="000000" w:space="0" w:sz="0" w:val="nil"/>
+              <w:left w:color="000000" w:space="0" w:sz="8" w:val="single"/>
+              <w:bottom w:color="000000" w:space="0" w:sz="8" w:val="single"/>
+              <w:right w:color="000000" w:space="0" w:sz="8" w:val="single"/>
+            </w:tcBorders>
+            <w:tcMar>
+              <w:top w:w="0.0" w:type="dxa"/>
+              <w:left w:w="0.0" w:type="dxa"/>
+              <w:bottom w:w="0.0" w:type="dxa"/>
+              <w:right w:w="0.0" w:type="dxa"/>
+            </w:tcMar>
+            <w:vAlign w:val="top"/>
+          </w:tcPr>
+          <w:p>
+            <w:pPr>
+              <w:spacing w:after="240" w:before="240" w:line="360" w:lineRule="auto"/>
+              <w:ind w:left="100" w:firstLine="0"/>
+              <w:jc w:val="center"/>
+              <w:rPr>
+                <w:rFonts w:ascii="Times New Roman" w:cs="Times New Roman" w:eastAsia="Times New Roman" w:hAnsi="Times New Roman"/>
+              </w:rPr>
+            </w:pPr>
+            <w:r>
+              <w:rPr>
+                <w:rFonts w:ascii="Times New Roman" w:cs="Times New Roman" w:eastAsia="Times New Roman" w:hAnsi="Times New Roman"/>
+                <w:rtl w:val="0"/>
+              </w:rPr>
+              <w:t xml:space="preserve">09/23/2022</w:t>
+            </w:r>
+          </w:p>
+        </w:tc>
+        <w:tc>
+          <w:tcPr>
+            <w:tcBorders>
+              <w:top w:color="000000" w:space="0" w:sz="0" w:val="nil"/>
+              <w:left w:color="000000" w:space="0" w:sz="0" w:val="nil"/>
+              <w:bottom w:color="000000" w:space="0" w:sz="8" w:val="single"/>
+              <w:right w:color="000000" w:space="0" w:sz="8" w:val="single"/>
+            </w:tcBorders>
+            <w:tcMar>
+              <w:top w:w="0.0" w:type="dxa"/>
+              <w:left w:w="0.0" w:type="dxa"/>
+              <w:bottom w:w="0.0" w:type="dxa"/>
+              <w:right w:w="0.0" w:type="dxa"/>
+            </w:tcMar>
+            <w:vAlign w:val="top"/>
+          </w:tcPr>
+          <w:p>
+            <w:pPr>
+              <w:spacing w:after="240" w:before="240" w:line="360" w:lineRule="auto"/>
+              <w:ind w:left="100" w:firstLine="0"/>
+              <w:jc w:val="center"/>
+              <w:rPr>
+                <w:rFonts w:ascii="Times New Roman" w:cs="Times New Roman" w:eastAsia="Times New Roman" w:hAnsi="Times New Roman"/>
+              </w:rPr>
+            </w:pPr>
+            <w:r>
+              <w:rPr>
+                <w:rFonts w:ascii="Times New Roman" w:cs="Times New Roman" w:eastAsia="Times New Roman" w:hAnsi="Times New Roman"/>
+                <w:rtl w:val="0"/>
+              </w:rPr>
+              <w:t xml:space="preserve">3.1</w:t>
+            </w:r>
+          </w:p>
+        </w:tc>
+        <w:tc>
+          <w:tcPr>
+            <w:tcBorders>
+              <w:top w:color="000000" w:space="0" w:sz="0" w:val="nil"/>
+              <w:left w:color="000000" w:space="0" w:sz="0" w:val="nil"/>
+              <w:bottom w:color="000000" w:space="0" w:sz="8" w:val="single"/>
+              <w:right w:color="000000" w:space="0" w:sz="8" w:val="single"/>
+            </w:tcBorders>
+            <w:tcMar>
+              <w:top w:w="0.0" w:type="dxa"/>
+              <w:left w:w="0.0" w:type="dxa"/>
+              <w:bottom w:w="0.0" w:type="dxa"/>
+              <w:right w:w="0.0" w:type="dxa"/>
+            </w:tcMar>
+            <w:vAlign w:val="top"/>
+          </w:tcPr>
+          <w:p>
+            <w:pPr>
+              <w:spacing w:after="240" w:before="240" w:line="360" w:lineRule="auto"/>
+              <w:ind w:left="100" w:firstLine="0"/>
+              <w:jc w:val="center"/>
+              <w:rPr>
+                <w:rFonts w:ascii="Times New Roman" w:cs="Times New Roman" w:eastAsia="Times New Roman" w:hAnsi="Times New Roman"/>
+              </w:rPr>
+            </w:pPr>
+            <w:r>
+              <w:rPr>
+                <w:rFonts w:ascii="Times New Roman" w:cs="Times New Roman" w:eastAsia="Times New Roman" w:hAnsi="Times New Roman"/>
+                <w:rtl w:val="0"/>
+              </w:rPr>
+              <w:t xml:space="preserve">YogaNarasimhaReddy Peddireddy</w:t>
+            </w:r>
+          </w:p>
+        </w:tc>
+        <w:tc>
+          <w:tcPr>
+            <w:tcBorders>
+              <w:top w:color="000000" w:space="0" w:sz="0" w:val="nil"/>
+              <w:left w:color="000000" w:space="0" w:sz="0" w:val="nil"/>
+              <w:bottom w:color="000000" w:space="0" w:sz="8" w:val="single"/>
+              <w:right w:color="000000" w:space="0" w:sz="8" w:val="single"/>
+            </w:tcBorders>
+            <w:tcMar>
+              <w:top w:w="0.0" w:type="dxa"/>
+              <w:left w:w="0.0" w:type="dxa"/>
+              <w:bottom w:w="0.0" w:type="dxa"/>
+              <w:right w:w="0.0" w:type="dxa"/>
+            </w:tcMar>
+            <w:vAlign w:val="top"/>
+          </w:tcPr>
+          <w:p>
+            <w:pPr>
+              <w:spacing w:after="240" w:before="240" w:line="360" w:lineRule="auto"/>
+              <w:ind w:left="100" w:firstLine="0"/>
+              <w:jc w:val="center"/>
+              <w:rPr>
+                <w:rFonts w:ascii="Times New Roman" w:cs="Times New Roman" w:eastAsia="Times New Roman" w:hAnsi="Times New Roman"/>
+              </w:rPr>
+            </w:pPr>
+            <w:r>
+              <w:rPr>
+                <w:rFonts w:ascii="Times New Roman" w:cs="Times New Roman" w:eastAsia="Times New Roman" w:hAnsi="Times New Roman"/>
+                <w:rtl w:val="0"/>
+              </w:rPr>
+              <w:t xml:space="preserve">Updated the data flow diagram</w:t>
+            </w:r>
+          </w:p>
+        </w:tc>
+      </w:tr>
     </w:tbl>
     <w:p>
       <w:pPr>
@@ -1271,7 +1413,6 @@
         <w:tblStyle w:val="Table2"/>
         <w:tblW w:w="9360.0" w:type="dxa"/>
         <w:jc w:val="left"/>
-        <w:tblInd w:w="100.0" w:type="pct"/>
         <w:tblBorders>
           <w:top w:color="000000" w:space="0" w:sz="0" w:val="nil"/>
           <w:left w:color="000000" w:space="0" w:sz="0" w:val="nil"/>
@@ -4744,12 +4885,12 @@
           <wp:inline distB="114300" distT="114300" distL="114300" distR="114300">
             <wp:extent cx="5943600" cy="3556000"/>
             <wp:effectExtent b="0" l="0" r="0" t="0"/>
-            <wp:docPr id="1" name="image1.png"/>
+            <wp:docPr id="3" name="image3.png"/>
             <a:graphic>
               <a:graphicData uri="http://schemas.openxmlformats.org/drawingml/2006/picture">
                 <pic:pic>
                   <pic:nvPicPr>
-                    <pic:cNvPr id="0" name="image1.png"/>
+                    <pic:cNvPr id="0" name="image3.png"/>
                     <pic:cNvPicPr preferRelativeResize="0"/>
                   </pic:nvPicPr>
                   <pic:blipFill>
@@ -4822,7 +4963,333 @@
           <w:szCs w:val="24"/>
           <w:rtl w:val="0"/>
         </w:rPr>
-        <w:t xml:space="preserve">We are working on a graphical user interface, and we will be completing by the end of this week.</w:t>
+        <w:t xml:space="preserve">We are working on a graphical user interface, and we will be completing it by the end of this week.</w:t>
+      </w:r>
+    </w:p>
+    <w:p>
+      <w:pPr>
+        <w:spacing w:after="160" w:line="360" w:lineRule="auto"/>
+        <w:ind w:left="540" w:firstLine="0"/>
+        <w:rPr>
+          <w:rFonts w:ascii="Times New Roman" w:cs="Times New Roman" w:eastAsia="Times New Roman" w:hAnsi="Times New Roman"/>
+          <w:sz w:val="24"/>
+          <w:szCs w:val="24"/>
+        </w:rPr>
+      </w:pPr>
+      <w:r>
+        <w:rPr>
+          <w:rtl w:val="0"/>
+        </w:rPr>
+      </w:r>
+    </w:p>
+    <w:p>
+      <w:pPr>
+        <w:spacing w:after="160" w:line="360" w:lineRule="auto"/>
+        <w:ind w:left="540" w:firstLine="0"/>
+        <w:rPr>
+          <w:rFonts w:ascii="Times New Roman" w:cs="Times New Roman" w:eastAsia="Times New Roman" w:hAnsi="Times New Roman"/>
+          <w:sz w:val="24"/>
+          <w:szCs w:val="24"/>
+        </w:rPr>
+      </w:pPr>
+      <w:r>
+        <w:rPr>
+          <w:rtl w:val="0"/>
+        </w:rPr>
+      </w:r>
+    </w:p>
+    <w:p>
+      <w:pPr>
+        <w:spacing w:after="160" w:line="360" w:lineRule="auto"/>
+        <w:ind w:left="540" w:firstLine="0"/>
+        <w:rPr>
+          <w:rFonts w:ascii="Times New Roman" w:cs="Times New Roman" w:eastAsia="Times New Roman" w:hAnsi="Times New Roman"/>
+          <w:sz w:val="24"/>
+          <w:szCs w:val="24"/>
+        </w:rPr>
+      </w:pPr>
+      <w:r>
+        <w:rPr>
+          <w:rtl w:val="0"/>
+        </w:rPr>
+      </w:r>
+    </w:p>
+    <w:p>
+      <w:pPr>
+        <w:spacing w:after="160" w:line="360" w:lineRule="auto"/>
+        <w:ind w:left="540" w:firstLine="0"/>
+        <w:rPr>
+          <w:rFonts w:ascii="Times New Roman" w:cs="Times New Roman" w:eastAsia="Times New Roman" w:hAnsi="Times New Roman"/>
+          <w:sz w:val="24"/>
+          <w:szCs w:val="24"/>
+        </w:rPr>
+      </w:pPr>
+      <w:r>
+        <w:rPr>
+          <w:rtl w:val="0"/>
+        </w:rPr>
+      </w:r>
+    </w:p>
+    <w:p>
+      <w:pPr>
+        <w:spacing w:after="160" w:line="360" w:lineRule="auto"/>
+        <w:ind w:left="540" w:firstLine="0"/>
+        <w:rPr>
+          <w:rFonts w:ascii="Times New Roman" w:cs="Times New Roman" w:eastAsia="Times New Roman" w:hAnsi="Times New Roman"/>
+          <w:sz w:val="24"/>
+          <w:szCs w:val="24"/>
+        </w:rPr>
+      </w:pPr>
+      <w:r>
+        <w:rPr>
+          <w:rtl w:val="0"/>
+        </w:rPr>
+      </w:r>
+    </w:p>
+    <w:p>
+      <w:pPr>
+        <w:spacing w:after="160" w:line="360" w:lineRule="auto"/>
+        <w:ind w:left="540" w:firstLine="0"/>
+        <w:rPr>
+          <w:rFonts w:ascii="Times New Roman" w:cs="Times New Roman" w:eastAsia="Times New Roman" w:hAnsi="Times New Roman"/>
+          <w:sz w:val="24"/>
+          <w:szCs w:val="24"/>
+        </w:rPr>
+      </w:pPr>
+      <w:r>
+        <w:rPr>
+          <w:rtl w:val="0"/>
+        </w:rPr>
+      </w:r>
+    </w:p>
+    <w:p>
+      <w:pPr>
+        <w:spacing w:after="160" w:line="360" w:lineRule="auto"/>
+        <w:ind w:left="540" w:firstLine="0"/>
+        <w:rPr>
+          <w:rFonts w:ascii="Times New Roman" w:cs="Times New Roman" w:eastAsia="Times New Roman" w:hAnsi="Times New Roman"/>
+          <w:sz w:val="24"/>
+          <w:szCs w:val="24"/>
+        </w:rPr>
+      </w:pPr>
+      <w:r>
+        <w:rPr>
+          <w:rtl w:val="0"/>
+        </w:rPr>
+      </w:r>
+    </w:p>
+    <w:p>
+      <w:pPr>
+        <w:spacing w:after="160" w:line="360" w:lineRule="auto"/>
+        <w:ind w:left="0" w:firstLine="0"/>
+        <w:rPr>
+          <w:rFonts w:ascii="Times New Roman" w:cs="Times New Roman" w:eastAsia="Times New Roman" w:hAnsi="Times New Roman"/>
+          <w:b w:val="1"/>
+          <w:sz w:val="24"/>
+          <w:szCs w:val="24"/>
+        </w:rPr>
+      </w:pPr>
+      <w:r>
+        <w:rPr>
+          <w:rFonts w:ascii="Times New Roman" w:cs="Times New Roman" w:eastAsia="Times New Roman" w:hAnsi="Times New Roman"/>
+          <w:b w:val="1"/>
+          <w:sz w:val="24"/>
+          <w:szCs w:val="24"/>
+          <w:rtl w:val="0"/>
+        </w:rPr>
+        <w:t xml:space="preserve">5  Analysis Models</w:t>
+      </w:r>
+    </w:p>
+    <w:p>
+      <w:pPr>
+        <w:spacing w:after="160" w:line="360" w:lineRule="auto"/>
+        <w:ind w:left="0" w:firstLine="0"/>
+        <w:rPr>
+          <w:rFonts w:ascii="Times New Roman" w:cs="Times New Roman" w:eastAsia="Times New Roman" w:hAnsi="Times New Roman"/>
+          <w:b w:val="1"/>
+          <w:sz w:val="24"/>
+          <w:szCs w:val="24"/>
+        </w:rPr>
+      </w:pPr>
+      <w:r>
+        <w:rPr>
+          <w:rFonts w:ascii="Times New Roman" w:cs="Times New Roman" w:eastAsia="Times New Roman" w:hAnsi="Times New Roman"/>
+          <w:b w:val="1"/>
+          <w:sz w:val="24"/>
+          <w:szCs w:val="24"/>
+          <w:rtl w:val="0"/>
+        </w:rPr>
+        <w:t xml:space="preserve">      5.1  Data Flow Diagram</w:t>
+      </w:r>
+    </w:p>
+    <w:p>
+      <w:pPr>
+        <w:spacing w:after="160" w:line="360" w:lineRule="auto"/>
+        <w:ind w:left="0" w:firstLine="0"/>
+        <w:rPr>
+          <w:rFonts w:ascii="Times New Roman" w:cs="Times New Roman" w:eastAsia="Times New Roman" w:hAnsi="Times New Roman"/>
+          <w:b w:val="1"/>
+          <w:sz w:val="24"/>
+          <w:szCs w:val="24"/>
+        </w:rPr>
+      </w:pPr>
+      <w:r>
+        <w:rPr>
+          <w:rFonts w:ascii="Times New Roman" w:cs="Times New Roman" w:eastAsia="Times New Roman" w:hAnsi="Times New Roman"/>
+          <w:b w:val="1"/>
+          <w:sz w:val="24"/>
+          <w:szCs w:val="24"/>
+        </w:rPr>
+        <w:drawing>
+          <wp:inline distB="114300" distT="114300" distL="114300" distR="114300">
+            <wp:extent cx="2088465" cy="6367463"/>
+            <wp:effectExtent b="0" l="0" r="0" t="0"/>
+            <wp:docPr id="1" name="image2.jpg"/>
+            <a:graphic>
+              <a:graphicData uri="http://schemas.openxmlformats.org/drawingml/2006/picture">
+                <pic:pic>
+                  <pic:nvPicPr>
+                    <pic:cNvPr id="0" name="image2.jpg"/>
+                    <pic:cNvPicPr preferRelativeResize="0"/>
+                  </pic:nvPicPr>
+                  <pic:blipFill>
+                    <a:blip r:embed="rId7"/>
+                    <a:srcRect b="0" l="0" r="0" t="0"/>
+                    <a:stretch>
+                      <a:fillRect/>
+                    </a:stretch>
+                  </pic:blipFill>
+                  <pic:spPr>
+                    <a:xfrm>
+                      <a:off x="0" y="0"/>
+                      <a:ext cx="2088465" cy="6367463"/>
+                    </a:xfrm>
+                    <a:prstGeom prst="rect"/>
+                    <a:ln/>
+                  </pic:spPr>
+                </pic:pic>
+              </a:graphicData>
+            </a:graphic>
+          </wp:inline>
+        </w:drawing>
+      </w:r>
+      <w:r>
+        <w:rPr>
+          <w:rtl w:val="0"/>
+        </w:rPr>
+      </w:r>
+    </w:p>
+    <w:p>
+      <w:pPr>
+        <w:spacing w:after="160" w:line="360" w:lineRule="auto"/>
+        <w:ind w:left="0" w:firstLine="0"/>
+        <w:rPr>
+          <w:rFonts w:ascii="Times New Roman" w:cs="Times New Roman" w:eastAsia="Times New Roman" w:hAnsi="Times New Roman"/>
+          <w:b w:val="1"/>
+          <w:sz w:val="24"/>
+          <w:szCs w:val="24"/>
+        </w:rPr>
+      </w:pPr>
+      <w:r>
+        <w:rPr>
+          <w:rtl w:val="0"/>
+        </w:rPr>
+      </w:r>
+    </w:p>
+    <w:p>
+      <w:pPr>
+        <w:spacing w:after="160" w:line="360" w:lineRule="auto"/>
+        <w:ind w:left="0" w:firstLine="0"/>
+        <w:rPr>
+          <w:rFonts w:ascii="Times New Roman" w:cs="Times New Roman" w:eastAsia="Times New Roman" w:hAnsi="Times New Roman"/>
+          <w:b w:val="1"/>
+          <w:sz w:val="24"/>
+          <w:szCs w:val="24"/>
+        </w:rPr>
+      </w:pPr>
+      <w:r>
+        <w:rPr>
+          <w:rtl w:val="0"/>
+        </w:rPr>
+      </w:r>
+    </w:p>
+    <w:p>
+      <w:pPr>
+        <w:spacing w:after="160" w:line="360" w:lineRule="auto"/>
+        <w:ind w:left="0" w:firstLine="0"/>
+        <w:rPr>
+          <w:rFonts w:ascii="Times New Roman" w:cs="Times New Roman" w:eastAsia="Times New Roman" w:hAnsi="Times New Roman"/>
+          <w:b w:val="1"/>
+          <w:sz w:val="24"/>
+          <w:szCs w:val="24"/>
+        </w:rPr>
+      </w:pPr>
+      <w:r>
+        <w:rPr>
+          <w:rFonts w:ascii="Times New Roman" w:cs="Times New Roman" w:eastAsia="Times New Roman" w:hAnsi="Times New Roman"/>
+          <w:b w:val="1"/>
+          <w:sz w:val="24"/>
+          <w:szCs w:val="24"/>
+          <w:rtl w:val="0"/>
+        </w:rPr>
+        <w:t xml:space="preserve"> 5.2. Sequence Diagram</w:t>
+      </w:r>
+    </w:p>
+    <w:p>
+      <w:pPr>
+        <w:spacing w:after="160" w:line="360" w:lineRule="auto"/>
+        <w:ind w:left="0" w:firstLine="0"/>
+        <w:rPr>
+          <w:rFonts w:ascii="Times New Roman" w:cs="Times New Roman" w:eastAsia="Times New Roman" w:hAnsi="Times New Roman"/>
+          <w:b w:val="1"/>
+          <w:sz w:val="24"/>
+          <w:szCs w:val="24"/>
+        </w:rPr>
+      </w:pPr>
+      <w:r>
+        <w:rPr>
+          <w:rFonts w:ascii="Times New Roman" w:cs="Times New Roman" w:eastAsia="Times New Roman" w:hAnsi="Times New Roman"/>
+          <w:b w:val="1"/>
+          <w:sz w:val="24"/>
+          <w:szCs w:val="24"/>
+        </w:rPr>
+        <w:drawing>
+          <wp:inline distB="114300" distT="114300" distL="114300" distR="114300">
+            <wp:extent cx="5943600" cy="6311900"/>
+            <wp:effectExtent b="0" l="0" r="0" t="0"/>
+            <wp:docPr id="2" name="image1.png"/>
+            <a:graphic>
+              <a:graphicData uri="http://schemas.openxmlformats.org/drawingml/2006/picture">
+                <pic:pic>
+                  <pic:nvPicPr>
+                    <pic:cNvPr id="0" name="image1.png"/>
+                    <pic:cNvPicPr preferRelativeResize="0"/>
+                  </pic:nvPicPr>
+                  <pic:blipFill>
+                    <a:blip r:embed="rId8"/>
+                    <a:srcRect b="0" l="0" r="0" t="0"/>
+                    <a:stretch>
+                      <a:fillRect/>
+                    </a:stretch>
+                  </pic:blipFill>
+                  <pic:spPr>
+                    <a:xfrm>
+                      <a:off x="0" y="0"/>
+                      <a:ext cx="5943600" cy="6311900"/>
+                    </a:xfrm>
+                    <a:prstGeom prst="rect"/>
+                    <a:ln/>
+                  </pic:spPr>
+                </pic:pic>
+              </a:graphicData>
+            </a:graphic>
+          </wp:inline>
+        </w:drawing>
+      </w:r>
+      <w:r>
+        <w:rPr>
+          <w:rtl w:val="0"/>
+        </w:rPr>
       </w:r>
     </w:p>
     <w:sectPr>
